--- a/frontend/src/assets/documents/fiche_synthese_entretien.docx
+++ b/frontend/src/assets/documents/fiche_synthese_entretien.docx
@@ -1,6 +1,6 @@
 
 <file path=word/document.xml><?xml version="1.0" encoding="utf-8"?>
-<w:document xmlns:wpc="http://schemas.microsoft.com/office/word/2010/wordprocessingCanvas" xmlns:mc="http://schemas.openxmlformats.org/markup-compatibility/2006" xmlns:o="urn:schemas-microsoft-com:office:office" xmlns:r="http://schemas.openxmlformats.org/officeDocument/2006/relationships" xmlns:m="http://schemas.openxmlformats.org/officeDocument/2006/math" xmlns:v="urn:schemas-microsoft-com:vml" xmlns:wp14="http://schemas.microsoft.com/office/word/2010/wordprocessingDrawing" xmlns:wp="http://schemas.openxmlformats.org/drawingml/2006/wordprocessingDrawing" xmlns:w10="urn:schemas-microsoft-com:office:word" xmlns:w="http://schemas.openxmlformats.org/wordprocessingml/2006/main" xmlns:w14="http://schemas.microsoft.com/office/word/2010/wordml" xmlns:w15="http://schemas.microsoft.com/office/word/2012/wordml" xmlns:wpg="http://schemas.microsoft.com/office/word/2010/wordprocessingGroup" xmlns:wpi="http://schemas.microsoft.com/office/word/2010/wordprocessingInk" xmlns:wne="http://schemas.microsoft.com/office/word/2006/wordml" xmlns:wps="http://schemas.microsoft.com/office/word/2010/wordprocessingShape" mc:Ignorable="w14 w15 wp14">
+<w:document xmlns:wpc="http://schemas.microsoft.com/office/word/2010/wordprocessingCanvas" xmlns:cx="http://schemas.microsoft.com/office/drawing/2014/chartex" xmlns:cx1="http://schemas.microsoft.com/office/drawing/2015/9/8/chartex" xmlns:cx2="http://schemas.microsoft.com/office/drawing/2015/10/21/chartex" xmlns:cx3="http://schemas.microsoft.com/office/drawing/2016/5/9/chartex" xmlns:cx4="http://schemas.microsoft.com/office/drawing/2016/5/10/chartex" xmlns:cx5="http://schemas.microsoft.com/office/drawing/2016/5/11/chartex" xmlns:cx6="http://schemas.microsoft.com/office/drawing/2016/5/12/chartex" xmlns:cx7="http://schemas.microsoft.com/office/drawing/2016/5/13/chartex" xmlns:cx8="http://schemas.microsoft.com/office/drawing/2016/5/14/chartex" xmlns:mc="http://schemas.openxmlformats.org/markup-compatibility/2006" xmlns:aink="http://schemas.microsoft.com/office/drawing/2016/ink" xmlns:am3d="http://schemas.microsoft.com/office/drawing/2017/model3d" xmlns:o="urn:schemas-microsoft-com:office:office" xmlns:r="http://schemas.openxmlformats.org/officeDocument/2006/relationships" xmlns:m="http://schemas.openxmlformats.org/officeDocument/2006/math" xmlns:v="urn:schemas-microsoft-com:vml" xmlns:wp14="http://schemas.microsoft.com/office/word/2010/wordprocessingDrawing" xmlns:wp="http://schemas.openxmlformats.org/drawingml/2006/wordprocessingDrawing" xmlns:w10="urn:schemas-microsoft-com:office:word" xmlns:w="http://schemas.openxmlformats.org/wordprocessingml/2006/main" xmlns:w14="http://schemas.microsoft.com/office/word/2010/wordml" xmlns:w15="http://schemas.microsoft.com/office/word/2012/wordml" xmlns:w16cid="http://schemas.microsoft.com/office/word/2016/wordml/cid" xmlns:w16se="http://schemas.microsoft.com/office/word/2015/wordml/symex" xmlns:wpg="http://schemas.microsoft.com/office/word/2010/wordprocessingGroup" xmlns:wpi="http://schemas.microsoft.com/office/word/2010/wordprocessingInk" xmlns:wne="http://schemas.microsoft.com/office/word/2006/wordml" xmlns:wps="http://schemas.microsoft.com/office/word/2010/wordprocessingShape" mc:Ignorable="w14 w15 w16se w16cid wp14">
   <w:body>
     <w:p>
       <w:pPr>
@@ -90,13 +90,7 @@
         <w:rPr>
           <w:color w:val="000000"/>
         </w:rPr>
-        <w:t>Il est essentiel de réaliser une fiche sur chaque entretien, de manière à conserver un maximum d’informations qualitatives.</w:t>
-      </w:r>
-      <w:r>
-        <w:rPr>
-          <w:color w:val="000000"/>
-        </w:rPr>
-        <w:t xml:space="preserve"> </w:t>
+        <w:t xml:space="preserve">Il est essentiel de réaliser une fiche sur chaque entretien, de manière à conserver un maximum d’informations qualitatives. </w:t>
       </w:r>
       <w:r>
         <w:rPr>
@@ -104,29 +98,13 @@
           <w:bCs/>
           <w:color w:val="000000"/>
         </w:rPr>
-        <w:t xml:space="preserve">Ces fiches </w:t>
-      </w:r>
-      <w:bookmarkStart w:id="0" w:name="_GoBack"/>
-      <w:bookmarkEnd w:id="0"/>
-      <w:r>
-        <w:rPr>
-          <w:b/>
-          <w:bCs/>
-          <w:color w:val="000000"/>
-        </w:rPr>
-        <w:t>doivent impérativement être réalisées dans les 3 jours</w:t>
+        <w:t>Ces fiches doivent impérativement être réalisées dans les 3 jours</w:t>
       </w:r>
       <w:r>
         <w:rPr>
           <w:color w:val="000000"/>
         </w:rPr>
-        <w:t xml:space="preserve"> qui suivent un entretien</w:t>
-      </w:r>
-      <w:r>
-        <w:rPr>
-          <w:color w:val="000000"/>
-        </w:rPr>
-        <w:t>.</w:t>
+        <w:t xml:space="preserve"> qui suivent un entretien.</w:t>
       </w:r>
     </w:p>
     <w:tbl>
@@ -724,21 +702,7 @@
               <w:rPr>
                 <w:color w:val="000000"/>
               </w:rPr>
-              <w:t xml:space="preserve"> subjective du type de Profil Cognitif de l’acteur dans le discours tenu lors de l’entretien. Se reporter aux définitions fournies dans le guide </w:t>
-            </w:r>
-            <w:proofErr w:type="spellStart"/>
-            <w:r>
-              <w:rPr>
-                <w:color w:val="000000"/>
-              </w:rPr>
-              <w:t>méthodo</w:t>
-            </w:r>
-            <w:proofErr w:type="spellEnd"/>
-            <w:r>
-              <w:rPr>
-                <w:color w:val="000000"/>
-              </w:rPr>
-              <w:t>.</w:t>
+              <w:t xml:space="preserve"> subjective du type de Profil Cognitif de l’acteur dans le discours tenu lors de l’entretien. Se reporter aux définitions fournies dans le guide méthodo.</w:t>
             </w:r>
           </w:p>
         </w:tc>
@@ -937,7 +901,15 @@
         <w:rPr>
           <w:color w:val="000000"/>
         </w:rPr>
-        <w:t> : reprendre toutes les notes papier ou numérique, les développer si possible, dans l’objectif d’avoir le compte rendu le plus complet possible. Il est possible de coller directement le questionnaire numérique sur lequel on a pris des notes.</w:t>
+        <w:t> : reprendre toutes les notes papier ou numérique, les développer si possible, dans l’objectif d’avoir le compte rendu le plus complet possible. Il est possible de coller directement le questionnaire numé</w:t>
+      </w:r>
+      <w:bookmarkStart w:id="0" w:name="_GoBack"/>
+      <w:bookmarkEnd w:id="0"/>
+      <w:r>
+        <w:rPr>
+          <w:color w:val="000000"/>
+        </w:rPr>
+        <w:t>rique sur lequel on a pris des notes.</w:t>
       </w:r>
     </w:p>
     <w:sectPr>
@@ -952,7 +924,7 @@
 </file>
 
 <file path=word/endnotes.xml><?xml version="1.0" encoding="utf-8"?>
-<w:endnotes xmlns:wpc="http://schemas.microsoft.com/office/word/2010/wordprocessingCanvas" xmlns:mc="http://schemas.openxmlformats.org/markup-compatibility/2006" xmlns:o="urn:schemas-microsoft-com:office:office" xmlns:r="http://schemas.openxmlformats.org/officeDocument/2006/relationships" xmlns:m="http://schemas.openxmlformats.org/officeDocument/2006/math" xmlns:v="urn:schemas-microsoft-com:vml" xmlns:wp14="http://schemas.microsoft.com/office/word/2010/wordprocessingDrawing" xmlns:wp="http://schemas.openxmlformats.org/drawingml/2006/wordprocessingDrawing" xmlns:w10="urn:schemas-microsoft-com:office:word" xmlns:w="http://schemas.openxmlformats.org/wordprocessingml/2006/main" xmlns:w14="http://schemas.microsoft.com/office/word/2010/wordml" xmlns:w15="http://schemas.microsoft.com/office/word/2012/wordml" xmlns:wpg="http://schemas.microsoft.com/office/word/2010/wordprocessingGroup" xmlns:wpi="http://schemas.microsoft.com/office/word/2010/wordprocessingInk" xmlns:wne="http://schemas.microsoft.com/office/word/2006/wordml" xmlns:wps="http://schemas.microsoft.com/office/word/2010/wordprocessingShape" mc:Ignorable="w14 w15 wp14">
+<w:endnotes xmlns:wpc="http://schemas.microsoft.com/office/word/2010/wordprocessingCanvas" xmlns:cx="http://schemas.microsoft.com/office/drawing/2014/chartex" xmlns:cx1="http://schemas.microsoft.com/office/drawing/2015/9/8/chartex" xmlns:cx2="http://schemas.microsoft.com/office/drawing/2015/10/21/chartex" xmlns:cx3="http://schemas.microsoft.com/office/drawing/2016/5/9/chartex" xmlns:cx4="http://schemas.microsoft.com/office/drawing/2016/5/10/chartex" xmlns:cx5="http://schemas.microsoft.com/office/drawing/2016/5/11/chartex" xmlns:cx6="http://schemas.microsoft.com/office/drawing/2016/5/12/chartex" xmlns:cx7="http://schemas.microsoft.com/office/drawing/2016/5/13/chartex" xmlns:cx8="http://schemas.microsoft.com/office/drawing/2016/5/14/chartex" xmlns:mc="http://schemas.openxmlformats.org/markup-compatibility/2006" xmlns:aink="http://schemas.microsoft.com/office/drawing/2016/ink" xmlns:am3d="http://schemas.microsoft.com/office/drawing/2017/model3d" xmlns:o="urn:schemas-microsoft-com:office:office" xmlns:r="http://schemas.openxmlformats.org/officeDocument/2006/relationships" xmlns:m="http://schemas.openxmlformats.org/officeDocument/2006/math" xmlns:v="urn:schemas-microsoft-com:vml" xmlns:wp14="http://schemas.microsoft.com/office/word/2010/wordprocessingDrawing" xmlns:wp="http://schemas.openxmlformats.org/drawingml/2006/wordprocessingDrawing" xmlns:w10="urn:schemas-microsoft-com:office:word" xmlns:w="http://schemas.openxmlformats.org/wordprocessingml/2006/main" xmlns:w14="http://schemas.microsoft.com/office/word/2010/wordml" xmlns:w15="http://schemas.microsoft.com/office/word/2012/wordml" xmlns:w16cid="http://schemas.microsoft.com/office/word/2016/wordml/cid" xmlns:w16se="http://schemas.microsoft.com/office/word/2015/wordml/symex" xmlns:wpg="http://schemas.microsoft.com/office/word/2010/wordprocessingGroup" xmlns:wpi="http://schemas.microsoft.com/office/word/2010/wordprocessingInk" xmlns:wne="http://schemas.microsoft.com/office/word/2006/wordml" xmlns:wps="http://schemas.microsoft.com/office/word/2010/wordprocessingShape" mc:Ignorable="w14 w15 w16se w16cid wp14">
   <w:endnote w:type="separator" w:id="-1">
     <w:p>
       <w:pPr>
@@ -977,41 +949,73 @@
 </file>
 
 <file path=word/footer1.xml><?xml version="1.0" encoding="utf-8"?>
-<w:ftr xmlns:wpc="http://schemas.microsoft.com/office/word/2010/wordprocessingCanvas" xmlns:mc="http://schemas.openxmlformats.org/markup-compatibility/2006" xmlns:o="urn:schemas-microsoft-com:office:office" xmlns:r="http://schemas.openxmlformats.org/officeDocument/2006/relationships" xmlns:m="http://schemas.openxmlformats.org/officeDocument/2006/math" xmlns:v="urn:schemas-microsoft-com:vml" xmlns:wp14="http://schemas.microsoft.com/office/word/2010/wordprocessingDrawing" xmlns:wp="http://schemas.openxmlformats.org/drawingml/2006/wordprocessingDrawing" xmlns:w10="urn:schemas-microsoft-com:office:word" xmlns:w="http://schemas.openxmlformats.org/wordprocessingml/2006/main" xmlns:w14="http://schemas.microsoft.com/office/word/2010/wordml" xmlns:w15="http://schemas.microsoft.com/office/word/2012/wordml" xmlns:wpg="http://schemas.microsoft.com/office/word/2010/wordprocessingGroup" xmlns:wpi="http://schemas.microsoft.com/office/word/2010/wordprocessingInk" xmlns:wne="http://schemas.microsoft.com/office/word/2006/wordml" xmlns:wps="http://schemas.microsoft.com/office/word/2010/wordprocessingShape" mc:Ignorable="w14 w15 wp14">
+<w:ftr xmlns:wpc="http://schemas.microsoft.com/office/word/2010/wordprocessingCanvas" xmlns:cx="http://schemas.microsoft.com/office/drawing/2014/chartex" xmlns:cx1="http://schemas.microsoft.com/office/drawing/2015/9/8/chartex" xmlns:cx2="http://schemas.microsoft.com/office/drawing/2015/10/21/chartex" xmlns:cx3="http://schemas.microsoft.com/office/drawing/2016/5/9/chartex" xmlns:cx4="http://schemas.microsoft.com/office/drawing/2016/5/10/chartex" xmlns:cx5="http://schemas.microsoft.com/office/drawing/2016/5/11/chartex" xmlns:cx6="http://schemas.microsoft.com/office/drawing/2016/5/12/chartex" xmlns:cx7="http://schemas.microsoft.com/office/drawing/2016/5/13/chartex" xmlns:cx8="http://schemas.microsoft.com/office/drawing/2016/5/14/chartex" xmlns:mc="http://schemas.openxmlformats.org/markup-compatibility/2006" xmlns:aink="http://schemas.microsoft.com/office/drawing/2016/ink" xmlns:am3d="http://schemas.microsoft.com/office/drawing/2017/model3d" xmlns:o="urn:schemas-microsoft-com:office:office" xmlns:r="http://schemas.openxmlformats.org/officeDocument/2006/relationships" xmlns:m="http://schemas.openxmlformats.org/officeDocument/2006/math" xmlns:v="urn:schemas-microsoft-com:vml" xmlns:wp14="http://schemas.microsoft.com/office/word/2010/wordprocessingDrawing" xmlns:wp="http://schemas.openxmlformats.org/drawingml/2006/wordprocessingDrawing" xmlns:w10="urn:schemas-microsoft-com:office:word" xmlns:w="http://schemas.openxmlformats.org/wordprocessingml/2006/main" xmlns:w14="http://schemas.microsoft.com/office/word/2010/wordml" xmlns:w15="http://schemas.microsoft.com/office/word/2012/wordml" xmlns:w16cid="http://schemas.microsoft.com/office/word/2016/wordml/cid" xmlns:w16se="http://schemas.microsoft.com/office/word/2015/wordml/symex" xmlns:wpg="http://schemas.microsoft.com/office/word/2010/wordprocessingGroup" xmlns:wpi="http://schemas.microsoft.com/office/word/2010/wordprocessingInk" xmlns:wne="http://schemas.microsoft.com/office/word/2006/wordml" xmlns:wps="http://schemas.microsoft.com/office/word/2010/wordprocessingShape" mc:Ignorable="w14 w15 w16se w16cid wp14">
   <w:p>
     <w:pPr>
-      <w:pStyle w:val="Pieddepage"/>
+      <w:pBdr>
+        <w:top w:val="nil"/>
+        <w:left w:val="nil"/>
+        <w:bottom w:val="nil"/>
+        <w:right w:val="nil"/>
+        <w:between w:val="nil"/>
+      </w:pBdr>
+      <w:tabs>
+        <w:tab w:val="center" w:pos="4536"/>
+        <w:tab w:val="right" w:pos="9072"/>
+      </w:tabs>
+      <w:spacing w:after="0" w:line="240" w:lineRule="auto"/>
+      <w:rPr>
+        <w:i/>
+        <w:color w:val="000000"/>
+        <w:sz w:val="20"/>
+      </w:rPr>
     </w:pPr>
     <w:r>
       <w:rPr>
+        <w:i/>
         <w:color w:val="FF0000"/>
+        <w:sz w:val="20"/>
       </w:rPr>
-      <w:t xml:space="preserve">Document mis à disposition sous un contrat </w:t>
+      <w:t>Document mis à disposition sous une licence autorisant l’accès</w:t>
     </w:r>
-    <w:hyperlink r:id="rId1" w:history="1">
-      <w:proofErr w:type="spellStart"/>
-      <w:r>
-        <w:rPr>
-          <w:rStyle w:val="Lienhypertexte"/>
-          <w:color w:val="FF0000"/>
-        </w:rPr>
-        <w:t>Creative</w:t>
-      </w:r>
-      <w:proofErr w:type="spellEnd"/>
-      <w:r>
-        <w:rPr>
-          <w:rStyle w:val="Lienhypertexte"/>
-          <w:color w:val="FF0000"/>
-        </w:rPr>
-        <w:t xml:space="preserve"> Commons CC BY-NC-ND (4.0)</w:t>
-      </w:r>
-    </w:hyperlink>
+    <w:r>
+      <w:rPr>
+        <w:i/>
+        <w:color w:val="FF0000"/>
+        <w:sz w:val="20"/>
+      </w:rPr>
+      <w:t xml:space="preserve"> et </w:t>
+    </w:r>
+    <w:r>
+      <w:rPr>
+        <w:i/>
+        <w:color w:val="FF0000"/>
+        <w:sz w:val="20"/>
+      </w:rPr>
+      <w:t>le partage</w:t>
+    </w:r>
+    <w:r>
+      <w:rPr>
+        <w:i/>
+        <w:color w:val="FF0000"/>
+        <w:sz w:val="20"/>
+      </w:rPr>
+      <w:t xml:space="preserve"> </w:t>
+    </w:r>
+    <w:r>
+      <w:rPr>
+        <w:i/>
+        <w:color w:val="FF0000"/>
+        <w:sz w:val="20"/>
+      </w:rPr>
+      <w:t>(cf. Mentions légales 2022)</w:t>
+    </w:r>
   </w:p>
 </w:ftr>
 </file>
 
 <file path=word/footnotes.xml><?xml version="1.0" encoding="utf-8"?>
-<w:footnotes xmlns:wpc="http://schemas.microsoft.com/office/word/2010/wordprocessingCanvas" xmlns:mc="http://schemas.openxmlformats.org/markup-compatibility/2006" xmlns:o="urn:schemas-microsoft-com:office:office" xmlns:r="http://schemas.openxmlformats.org/officeDocument/2006/relationships" xmlns:m="http://schemas.openxmlformats.org/officeDocument/2006/math" xmlns:v="urn:schemas-microsoft-com:vml" xmlns:wp14="http://schemas.microsoft.com/office/word/2010/wordprocessingDrawing" xmlns:wp="http://schemas.openxmlformats.org/drawingml/2006/wordprocessingDrawing" xmlns:w10="urn:schemas-microsoft-com:office:word" xmlns:w="http://schemas.openxmlformats.org/wordprocessingml/2006/main" xmlns:w14="http://schemas.microsoft.com/office/word/2010/wordml" xmlns:w15="http://schemas.microsoft.com/office/word/2012/wordml" xmlns:wpg="http://schemas.microsoft.com/office/word/2010/wordprocessingGroup" xmlns:wpi="http://schemas.microsoft.com/office/word/2010/wordprocessingInk" xmlns:wne="http://schemas.microsoft.com/office/word/2006/wordml" xmlns:wps="http://schemas.microsoft.com/office/word/2010/wordprocessingShape" mc:Ignorable="w14 w15 wp14">
+<w:footnotes xmlns:wpc="http://schemas.microsoft.com/office/word/2010/wordprocessingCanvas" xmlns:cx="http://schemas.microsoft.com/office/drawing/2014/chartex" xmlns:cx1="http://schemas.microsoft.com/office/drawing/2015/9/8/chartex" xmlns:cx2="http://schemas.microsoft.com/office/drawing/2015/10/21/chartex" xmlns:cx3="http://schemas.microsoft.com/office/drawing/2016/5/9/chartex" xmlns:cx4="http://schemas.microsoft.com/office/drawing/2016/5/10/chartex" xmlns:cx5="http://schemas.microsoft.com/office/drawing/2016/5/11/chartex" xmlns:cx6="http://schemas.microsoft.com/office/drawing/2016/5/12/chartex" xmlns:cx7="http://schemas.microsoft.com/office/drawing/2016/5/13/chartex" xmlns:cx8="http://schemas.microsoft.com/office/drawing/2016/5/14/chartex" xmlns:mc="http://schemas.openxmlformats.org/markup-compatibility/2006" xmlns:aink="http://schemas.microsoft.com/office/drawing/2016/ink" xmlns:am3d="http://schemas.microsoft.com/office/drawing/2017/model3d" xmlns:o="urn:schemas-microsoft-com:office:office" xmlns:r="http://schemas.openxmlformats.org/officeDocument/2006/relationships" xmlns:m="http://schemas.openxmlformats.org/officeDocument/2006/math" xmlns:v="urn:schemas-microsoft-com:vml" xmlns:wp14="http://schemas.microsoft.com/office/word/2010/wordprocessingDrawing" xmlns:wp="http://schemas.openxmlformats.org/drawingml/2006/wordprocessingDrawing" xmlns:w10="urn:schemas-microsoft-com:office:word" xmlns:w="http://schemas.openxmlformats.org/wordprocessingml/2006/main" xmlns:w14="http://schemas.microsoft.com/office/word/2010/wordml" xmlns:w15="http://schemas.microsoft.com/office/word/2012/wordml" xmlns:w16cid="http://schemas.microsoft.com/office/word/2016/wordml/cid" xmlns:w16se="http://schemas.microsoft.com/office/word/2015/wordml/symex" xmlns:wpg="http://schemas.microsoft.com/office/word/2010/wordprocessingGroup" xmlns:wpi="http://schemas.microsoft.com/office/word/2010/wordprocessingInk" xmlns:wne="http://schemas.microsoft.com/office/word/2006/wordml" xmlns:wps="http://schemas.microsoft.com/office/word/2010/wordprocessingShape" mc:Ignorable="w14 w15 w16se w16cid wp14">
   <w:footnote w:type="separator" w:id="-1">
     <w:p>
       <w:pPr>
@@ -1036,7 +1040,7 @@
 </file>
 
 <file path=word/header1.xml><?xml version="1.0" encoding="utf-8"?>
-<w:hdr xmlns:wpc="http://schemas.microsoft.com/office/word/2010/wordprocessingCanvas" xmlns:mc="http://schemas.openxmlformats.org/markup-compatibility/2006" xmlns:o="urn:schemas-microsoft-com:office:office" xmlns:r="http://schemas.openxmlformats.org/officeDocument/2006/relationships" xmlns:m="http://schemas.openxmlformats.org/officeDocument/2006/math" xmlns:v="urn:schemas-microsoft-com:vml" xmlns:wp14="http://schemas.microsoft.com/office/word/2010/wordprocessingDrawing" xmlns:wp="http://schemas.openxmlformats.org/drawingml/2006/wordprocessingDrawing" xmlns:w10="urn:schemas-microsoft-com:office:word" xmlns:w="http://schemas.openxmlformats.org/wordprocessingml/2006/main" xmlns:w14="http://schemas.microsoft.com/office/word/2010/wordml" xmlns:w15="http://schemas.microsoft.com/office/word/2012/wordml" xmlns:wpg="http://schemas.microsoft.com/office/word/2010/wordprocessingGroup" xmlns:wpi="http://schemas.microsoft.com/office/word/2010/wordprocessingInk" xmlns:wne="http://schemas.microsoft.com/office/word/2006/wordml" xmlns:wps="http://schemas.microsoft.com/office/word/2010/wordprocessingShape" mc:Ignorable="w14 w15 wp14">
+<w:hdr xmlns:wpc="http://schemas.microsoft.com/office/word/2010/wordprocessingCanvas" xmlns:cx="http://schemas.microsoft.com/office/drawing/2014/chartex" xmlns:cx1="http://schemas.microsoft.com/office/drawing/2015/9/8/chartex" xmlns:cx2="http://schemas.microsoft.com/office/drawing/2015/10/21/chartex" xmlns:cx3="http://schemas.microsoft.com/office/drawing/2016/5/9/chartex" xmlns:cx4="http://schemas.microsoft.com/office/drawing/2016/5/10/chartex" xmlns:cx5="http://schemas.microsoft.com/office/drawing/2016/5/11/chartex" xmlns:cx6="http://schemas.microsoft.com/office/drawing/2016/5/12/chartex" xmlns:cx7="http://schemas.microsoft.com/office/drawing/2016/5/13/chartex" xmlns:cx8="http://schemas.microsoft.com/office/drawing/2016/5/14/chartex" xmlns:mc="http://schemas.openxmlformats.org/markup-compatibility/2006" xmlns:aink="http://schemas.microsoft.com/office/drawing/2016/ink" xmlns:am3d="http://schemas.microsoft.com/office/drawing/2017/model3d" xmlns:o="urn:schemas-microsoft-com:office:office" xmlns:r="http://schemas.openxmlformats.org/officeDocument/2006/relationships" xmlns:m="http://schemas.openxmlformats.org/officeDocument/2006/math" xmlns:v="urn:schemas-microsoft-com:vml" xmlns:wp14="http://schemas.microsoft.com/office/word/2010/wordprocessingDrawing" xmlns:wp="http://schemas.openxmlformats.org/drawingml/2006/wordprocessingDrawing" xmlns:w10="urn:schemas-microsoft-com:office:word" xmlns:w="http://schemas.openxmlformats.org/wordprocessingml/2006/main" xmlns:w14="http://schemas.microsoft.com/office/word/2010/wordml" xmlns:w15="http://schemas.microsoft.com/office/word/2012/wordml" xmlns:w16cid="http://schemas.microsoft.com/office/word/2016/wordml/cid" xmlns:w16se="http://schemas.microsoft.com/office/word/2015/wordml/symex" xmlns:wpg="http://schemas.microsoft.com/office/word/2010/wordprocessingGroup" xmlns:wpi="http://schemas.microsoft.com/office/word/2010/wordprocessingInk" xmlns:wne="http://schemas.microsoft.com/office/word/2006/wordml" xmlns:wps="http://schemas.microsoft.com/office/word/2010/wordprocessingShape" mc:Ignorable="w14 w15 w16se w16cid wp14">
   <w:p>
     <w:pPr>
       <w:pStyle w:val="Pieddepage"/>
@@ -1203,7 +1207,7 @@
 </file>
 
 <file path=word/numbering.xml><?xml version="1.0" encoding="utf-8"?>
-<w:numbering xmlns:wpc="http://schemas.microsoft.com/office/word/2010/wordprocessingCanvas" xmlns:mc="http://schemas.openxmlformats.org/markup-compatibility/2006" xmlns:o="urn:schemas-microsoft-com:office:office" xmlns:r="http://schemas.openxmlformats.org/officeDocument/2006/relationships" xmlns:m="http://schemas.openxmlformats.org/officeDocument/2006/math" xmlns:v="urn:schemas-microsoft-com:vml" xmlns:wp14="http://schemas.microsoft.com/office/word/2010/wordprocessingDrawing" xmlns:wp="http://schemas.openxmlformats.org/drawingml/2006/wordprocessingDrawing" xmlns:w10="urn:schemas-microsoft-com:office:word" xmlns:w="http://schemas.openxmlformats.org/wordprocessingml/2006/main" xmlns:w14="http://schemas.microsoft.com/office/word/2010/wordml" xmlns:w15="http://schemas.microsoft.com/office/word/2012/wordml" xmlns:wpg="http://schemas.microsoft.com/office/word/2010/wordprocessingGroup" xmlns:wpi="http://schemas.microsoft.com/office/word/2010/wordprocessingInk" xmlns:wne="http://schemas.microsoft.com/office/word/2006/wordml" xmlns:wps="http://schemas.microsoft.com/office/word/2010/wordprocessingShape" mc:Ignorable="w14 w15 wp14">
+<w:numbering xmlns:wpc="http://schemas.microsoft.com/office/word/2010/wordprocessingCanvas" xmlns:cx="http://schemas.microsoft.com/office/drawing/2014/chartex" xmlns:cx1="http://schemas.microsoft.com/office/drawing/2015/9/8/chartex" xmlns:cx2="http://schemas.microsoft.com/office/drawing/2015/10/21/chartex" xmlns:cx3="http://schemas.microsoft.com/office/drawing/2016/5/9/chartex" xmlns:cx4="http://schemas.microsoft.com/office/drawing/2016/5/10/chartex" xmlns:cx5="http://schemas.microsoft.com/office/drawing/2016/5/11/chartex" xmlns:cx6="http://schemas.microsoft.com/office/drawing/2016/5/12/chartex" xmlns:cx7="http://schemas.microsoft.com/office/drawing/2016/5/13/chartex" xmlns:cx8="http://schemas.microsoft.com/office/drawing/2016/5/14/chartex" xmlns:mc="http://schemas.openxmlformats.org/markup-compatibility/2006" xmlns:aink="http://schemas.microsoft.com/office/drawing/2016/ink" xmlns:am3d="http://schemas.microsoft.com/office/drawing/2017/model3d" xmlns:o="urn:schemas-microsoft-com:office:office" xmlns:r="http://schemas.openxmlformats.org/officeDocument/2006/relationships" xmlns:m="http://schemas.openxmlformats.org/officeDocument/2006/math" xmlns:v="urn:schemas-microsoft-com:vml" xmlns:wp14="http://schemas.microsoft.com/office/word/2010/wordprocessingDrawing" xmlns:wp="http://schemas.openxmlformats.org/drawingml/2006/wordprocessingDrawing" xmlns:w10="urn:schemas-microsoft-com:office:word" xmlns:w="http://schemas.openxmlformats.org/wordprocessingml/2006/main" xmlns:w14="http://schemas.microsoft.com/office/word/2010/wordml" xmlns:w15="http://schemas.microsoft.com/office/word/2012/wordml" xmlns:w16cid="http://schemas.microsoft.com/office/word/2016/wordml/cid" xmlns:w16se="http://schemas.microsoft.com/office/word/2015/wordml/symex" xmlns:wpg="http://schemas.microsoft.com/office/word/2010/wordprocessingGroup" xmlns:wpi="http://schemas.microsoft.com/office/word/2010/wordprocessingInk" xmlns:wne="http://schemas.microsoft.com/office/word/2006/wordml" xmlns:wps="http://schemas.microsoft.com/office/word/2010/wordprocessingShape" mc:Ignorable="w14 w15 w16se w16cid wp14">
   <w:abstractNum w:abstractNumId="0" w15:restartNumberingAfterBreak="0">
     <w:nsid w:val="2B482EAF"/>
     <w:multiLevelType w:val="multilevel"/>
@@ -1599,7 +1603,7 @@
 </file>
 
 <file path=word/styles.xml><?xml version="1.0" encoding="utf-8"?>
-<w:styles xmlns:mc="http://schemas.openxmlformats.org/markup-compatibility/2006" xmlns:r="http://schemas.openxmlformats.org/officeDocument/2006/relationships" xmlns:w="http://schemas.openxmlformats.org/wordprocessingml/2006/main" xmlns:w14="http://schemas.microsoft.com/office/word/2010/wordml" xmlns:w15="http://schemas.microsoft.com/office/word/2012/wordml" mc:Ignorable="w14 w15">
+<w:styles xmlns:mc="http://schemas.openxmlformats.org/markup-compatibility/2006" xmlns:r="http://schemas.openxmlformats.org/officeDocument/2006/relationships" xmlns:w="http://schemas.openxmlformats.org/wordprocessingml/2006/main" xmlns:w14="http://schemas.microsoft.com/office/word/2010/wordml" xmlns:w15="http://schemas.microsoft.com/office/word/2012/wordml" xmlns:w16cid="http://schemas.microsoft.com/office/word/2016/wordml/cid" xmlns:w16se="http://schemas.microsoft.com/office/word/2015/wordml/symex" mc:Ignorable="w14 w15 w16se w16cid">
   <w:docDefaults>
     <w:rPrDefault>
       <w:rPr>
@@ -1615,7 +1619,7 @@
       </w:pPr>
     </w:pPrDefault>
   </w:docDefaults>
-  <w:latentStyles w:defLockedState="0" w:defUIPriority="99" w:defSemiHidden="0" w:defUnhideWhenUsed="0" w:defQFormat="0" w:count="371">
+  <w:latentStyles w:defLockedState="0" w:defUIPriority="99" w:defSemiHidden="0" w:defUnhideWhenUsed="0" w:defQFormat="0" w:count="375">
     <w:lsdException w:name="Normal" w:uiPriority="0" w:qFormat="1"/>
     <w:lsdException w:name="heading 1" w:uiPriority="9" w:qFormat="1"/>
     <w:lsdException w:name="heading 2" w:semiHidden="1" w:uiPriority="9" w:unhideWhenUsed="1" w:qFormat="1"/>
@@ -1721,7 +1725,6 @@
     <w:lsdException w:name="HTML Sample" w:semiHidden="1" w:unhideWhenUsed="1"/>
     <w:lsdException w:name="HTML Typewriter" w:semiHidden="1" w:unhideWhenUsed="1"/>
     <w:lsdException w:name="HTML Variable" w:semiHidden="1" w:unhideWhenUsed="1"/>
-    <w:lsdException w:name="Normal Table" w:semiHidden="1" w:unhideWhenUsed="1"/>
     <w:lsdException w:name="annotation subject" w:semiHidden="1" w:unhideWhenUsed="1"/>
     <w:lsdException w:name="No List" w:semiHidden="1" w:unhideWhenUsed="1"/>
     <w:lsdException w:name="Outline List 1" w:semiHidden="1" w:unhideWhenUsed="1"/>
@@ -1765,10 +1768,8 @@
     <w:lsdException w:name="Table Elegant" w:semiHidden="1" w:unhideWhenUsed="1"/>
     <w:lsdException w:name="Table Professional" w:semiHidden="1" w:unhideWhenUsed="1"/>
     <w:lsdException w:name="Table Subtle 1" w:semiHidden="1" w:unhideWhenUsed="1"/>
-    <w:lsdException w:name="Table Subtle 2" w:semiHidden="1" w:unhideWhenUsed="1"/>
     <w:lsdException w:name="Table Web 1" w:semiHidden="1" w:unhideWhenUsed="1"/>
     <w:lsdException w:name="Table Web 2" w:semiHidden="1" w:unhideWhenUsed="1"/>
-    <w:lsdException w:name="Table Web 3" w:semiHidden="1" w:unhideWhenUsed="1"/>
     <w:lsdException w:name="Balloon Text" w:semiHidden="1" w:unhideWhenUsed="1"/>
     <w:lsdException w:name="Table Grid" w:uiPriority="39"/>
     <w:lsdException w:name="Table Theme" w:semiHidden="1" w:unhideWhenUsed="1"/>
@@ -1987,6 +1988,10 @@
     <w:lsdException w:name="List Table 5 Dark Accent 6" w:uiPriority="50"/>
     <w:lsdException w:name="List Table 6 Colorful Accent 6" w:uiPriority="51"/>
     <w:lsdException w:name="List Table 7 Colorful Accent 6" w:uiPriority="52"/>
+    <w:lsdException w:name="Mention" w:semiHidden="1" w:unhideWhenUsed="1"/>
+    <w:lsdException w:name="Smart Hyperlink" w:semiHidden="1" w:unhideWhenUsed="1"/>
+    <w:lsdException w:name="Hashtag" w:semiHidden="1" w:unhideWhenUsed="1"/>
+    <w:lsdException w:name="Unresolved Mention" w:semiHidden="1" w:unhideWhenUsed="1"/>
   </w:latentStyles>
   <w:style w:type="paragraph" w:default="1" w:styleId="Normal">
     <w:name w:val="Normal"/>
